--- a/Tesis/Plataformas QAGA.docx
+++ b/Tesis/Plataformas QAGA.docx
@@ -789,15 +789,7 @@
           <w:bCs/>
           <w:shd w:val="clear" w:color="auto" w:fill="FFFFFF"/>
         </w:rPr>
-        <w:t>()</w:t>
-      </w:r>
-      <w:r>
-        <w:rPr>
-          <w:b/>
-          <w:bCs/>
-          <w:shd w:val="clear" w:color="auto" w:fill="FFFFFF"/>
-        </w:rPr>
-        <w:t>.</w:t>
+        <w:t>().</w:t>
       </w:r>
       <w:proofErr w:type="spellStart"/>
       <w:r>
@@ -1056,7 +1048,28 @@
         <w:rPr>
           <w:shd w:val="clear" w:color="auto" w:fill="FFFFFF"/>
         </w:rPr>
-        <w:t xml:space="preserve"> Lo que si una vez descargado ya no es necesario volver a hacerlo a menos que se desinstale el paquete. </w:t>
+        <w:t xml:space="preserve"> Lo que si una vez descargado ya no es necesario volver a hacerlo a menos que se desinstale el paquete</w:t>
+      </w:r>
+      <w:r>
+        <w:rPr>
+          <w:shd w:val="clear" w:color="auto" w:fill="FFFFFF"/>
+        </w:rPr>
+        <w:t xml:space="preserve"> </w:t>
+      </w:r>
+      <w:proofErr w:type="spellStart"/>
+      <w:r>
+        <w:rPr>
+          <w:b/>
+          <w:bCs/>
+        </w:rPr>
+        <w:t>farm-haystack</w:t>
+      </w:r>
+      <w:proofErr w:type="spellEnd"/>
+      <w:r>
+        <w:rPr>
+          <w:shd w:val="clear" w:color="auto" w:fill="FFFFFF"/>
+        </w:rPr>
+        <w:t xml:space="preserve">. </w:t>
       </w:r>
     </w:p>
     <w:p>
@@ -1665,6 +1678,7 @@
   <w:style w:type="character" w:default="1" w:styleId="Fuentedeprrafopredeter">
     <w:name w:val="Default Paragraph Font"/>
     <w:uiPriority w:val="1"/>
+    <w:semiHidden/>
     <w:unhideWhenUsed/>
   </w:style>
   <w:style w:type="table" w:default="1" w:styleId="Tablanormal">
